--- a/CYB-535/Topic 4/Benchmark Risk Management Framework RCoon.docx
+++ b/CYB-535/Topic 4/Benchmark Risk Management Framework RCoon.docx
@@ -141,7 +141,14 @@
         <w:t>Conduct a risk assessment and evaluate vulnerabilities, threats, and gaps in your organization's infrastructure to identify appropriate security measures to reduce risks' impact on business processes.</w:t>
       </w:r>
     </w:p>
-    <w:p/>
+    <w:p>
+      <w:pPr>
+        <w:ind w:firstLine="720"/>
+      </w:pPr>
+      <w:r>
+        <w:t>At RC Cybersecurity, our dedicated cybersecurity team is actively conducting comprehensive risk assessments to thoroughly evaluate our vulnerabilities, threats, and any gaps in our organization's cybersecurity posture. We've established a robust Risk Management Framework to demonstrate our unwavering commitment to proactive risk management and maximizing our risk-return balance, allowing us to seize opportunities. This framework provides a clear and consistent foundation for prioritizing and assessing our risks, empowering us to anticipate and respond effectively to evolving threats and opportunities. Furthermore, the framework streamlines our risk management processes, eliminating redundancies and ensuring efficient use of time and resources.</w:t>
+      </w:r>
+    </w:p>
     <w:p>
       <w:pPr>
         <w:rPr>
@@ -159,7 +166,46 @@
         <w:t>Evaluate and categorize risk with respect to technology, individuals, and the enterprise, recommending appropriate responses.</w:t>
       </w:r>
     </w:p>
-    <w:p/>
+    <w:p>
+      <w:pPr>
+        <w:ind w:firstLine="720"/>
+      </w:pPr>
+      <w:r>
+        <w:t>Our risk assessment process began with a comprehensive asset inventory assessment, which allowed us to evaluate and categorize risks across technology, individuals, and the enterprise. This information was then incorporated into our Risk Identification, Threat Assessment, and Risk Analysis table documentation, enabling us to effectively categorize risks.</w:t>
+      </w:r>
+    </w:p>
+    <w:p>
+      <w:pPr>
+        <w:ind w:firstLine="720"/>
+      </w:pPr>
+      <w:r>
+        <w:t xml:space="preserve">We meticulously identified and documented asset </w:t>
+      </w:r>
+      <w:proofErr w:type="gramStart"/>
+      <w:r>
+        <w:t>vulnerabilities, and</w:t>
+      </w:r>
+      <w:proofErr w:type="gramEnd"/>
+      <w:r>
+        <w:t xml:space="preserve"> gathered cyber threat intelligence from reputable information sharing forums and sources. We considered threats from both internal and external </w:t>
+      </w:r>
+      <w:proofErr w:type="gramStart"/>
+      <w:r>
+        <w:t>sources, and</w:t>
+      </w:r>
+      <w:proofErr w:type="gramEnd"/>
+      <w:r>
+        <w:t xml:space="preserve"> carefully assessed the potential business impacts and likelihoods of each risk. Based on this analysis, we identified and prioritized appropriate risk responses.</w:t>
+      </w:r>
+    </w:p>
+    <w:p>
+      <w:pPr>
+        <w:ind w:firstLine="720"/>
+      </w:pPr>
+      <w:r>
+        <w:t>To ensure a robust and effective approach, we will leverage the NIST Cybersecurity Framework, which aligns with existing standards, guidelines, and best practices. This framework will guide us in recommending appropriate responses and implementing security controls that directly address our identified risks.</w:t>
+      </w:r>
+    </w:p>
     <w:p>
       <w:pPr>
         <w:rPr>
@@ -177,7 +223,14 @@
         <w:t>Identify vulnerabilities and risks to an organization's critical infrastructure.</w:t>
       </w:r>
     </w:p>
-    <w:p/>
+    <w:p>
+      <w:pPr>
+        <w:ind w:firstLine="720"/>
+      </w:pPr>
+      <w:r>
+        <w:t>An organization's critical infrastructure faces a multitude of vulnerabilities and risks, often stemming from a combination of technological, physical, and human factors. Cyberattacks are a primary concern, with malware, phishing, and denial-of-service attacks posing significant threats to network security and data integrity. Physical threats such as natural disasters, power outages, and sabotage can disrupt operations and damage critical equipment. Human error can also lead to vulnerabilities, including misconfigurations, weak passwords, and unauthorized access. Furthermore, insider threats from disgruntled employees or compromised accounts can pose a serious risk to sensitive data and systems.</w:t>
+      </w:r>
+    </w:p>
     <w:p>
       <w:pPr>
         <w:rPr>
@@ -195,7 +248,31 @@
         <w:t>Explain risk transference, avoidance, acceptance, and mitigation.</w:t>
       </w:r>
     </w:p>
-    <w:p/>
+    <w:p>
+      <w:pPr>
+        <w:ind w:firstLine="720"/>
+      </w:pPr>
+      <w:r>
+        <w:lastRenderedPageBreak/>
+        <w:t>Responding to risk is a continuous process that involves both proactive measures and immediate actions. We will implement new control processes as needed, and we are prepared to take swift action when necessary.</w:t>
+      </w:r>
+    </w:p>
+    <w:p>
+      <w:pPr>
+        <w:ind w:firstLine="720"/>
+      </w:pPr>
+      <w:r>
+        <w:t>To effectively manage risk, we will utilize the four common risk mitigation strategies: acceptance, avoidance, reduction, and transference. By mitigating risks, we aim to minimize the potential for adverse effects. Risk mitigation encompasses actions designed to reduce threats and build resilience within our organization.</w:t>
+      </w:r>
+    </w:p>
+    <w:p>
+      <w:pPr>
+        <w:ind w:firstLine="720"/>
+      </w:pPr>
+      <w:r>
+        <w:t>It is crucial that we are well-prepared to respond effectively to a breach and take steps to prevent similar incidents from occurring in the future. Risk mitigation involves a combination of addressing vulnerabilities and minimizing the impact of any potential threats.</w:t>
+      </w:r>
+    </w:p>
     <w:p>
       <w:pPr>
         <w:rPr>
@@ -231,7 +308,46 @@
         <w:t xml:space="preserve"> to the board of directors, C-level management, and other stakeholders.</w:t>
       </w:r>
     </w:p>
-    <w:p/>
+    <w:p>
+      <w:pPr>
+        <w:ind w:firstLine="720"/>
+      </w:pPr>
+      <w:r>
+        <w:t>Once our risk assessment is complete, our cybersecurity team will carefully communicate the results and findings to relevant stakeholders. We've thoughtfully planned our communication strategy, considering our audience, the message we want to convey, and the most effective methods for delivery.</w:t>
+      </w:r>
+    </w:p>
+    <w:p>
+      <w:pPr>
+        <w:ind w:firstLine="720"/>
+      </w:pPr>
+      <w:r>
+        <w:t xml:space="preserve">Our message will be tailored to each audience, </w:t>
+      </w:r>
+      <w:proofErr w:type="gramStart"/>
+      <w:r>
+        <w:t>taking into account</w:t>
+      </w:r>
+      <w:proofErr w:type="gramEnd"/>
+      <w:r>
+        <w:t xml:space="preserve"> their level of understanding and the specific information they need. We will use clear and concise language, avoiding technical jargon or complex terms that might confuse non-technical departments.</w:t>
+      </w:r>
+    </w:p>
+    <w:p>
+      <w:pPr>
+        <w:ind w:firstLine="720"/>
+      </w:pPr>
+      <w:r>
+        <w:t>To illustrate the likelihood and consequences of each threat, we will utilize our Risk Identification, Threat Assessment, and Risk Analysis tables. We will also avoid acronyms and abbreviations to ensure clear understanding.</w:t>
+      </w:r>
+    </w:p>
+    <w:p>
+      <w:pPr>
+        <w:ind w:firstLine="720"/>
+      </w:pPr>
+      <w:r>
+        <w:t>Finally, our cybersecurity team will conduct ongoing risk assessments to ensure the information we provide is current, accurate, and reliable. This ongoing process will enable us to adapt our risk response strategies as needed.</w:t>
+      </w:r>
+    </w:p>
     <w:p>
       <w:r>
         <w:t>Part 2</w:t>
@@ -256,12 +372,36 @@
     </w:p>
     <w:p>
       <w:r>
-        <w:t>Risk is fundamentally intertwined with a system security policy, as the policy serves as a framework for identifying, assessing, and mitigating risks associated with information security within an organization. A security policy outlines the principles and strategies that govern how an organization manages its security risks to protect its information assets. It defines the organization's established position regarding the security risks that must be controlled to meet its risk appetite, ensuring that all stakeholders understand their roles in maintaining security.</w:t>
-      </w:r>
-    </w:p>
-    <w:p>
-      <w:r>
-        <w:t>In developing a system security policy, organizations must conduct a thorough risk analysis that considers the sensitivity of the data processed and stored, as well as the likelihood and potential impact of various threats. This analysis helps in identifying inherent risks and determining appropriate controls to mitigate them. For instance, a well-defined policy will specify the necessary security measures, such as access controls, encryption, and incident response protocols, tailored to the specific risks identified.</w:t>
+        <w:t>Risk is fundamentally intertwined with a system security policy, as the policy serves as a framework for identifying, assessing, and mitigating risks associated with information security within an organization. A security policy outlines the principles and strategies that govern how an organization manages its security risks to protect its information assets</w:t>
+      </w:r>
+      <w:r>
+        <w:t>(Moore, 2015)</w:t>
+      </w:r>
+      <w:r>
+        <w:t>. It defines the organization's established position regarding the security risks that must be controlled to meet its risk appetite, ensuring that all stakeholders understand their roles in maintaining security.</w:t>
+      </w:r>
+    </w:p>
+    <w:p>
+      <w:r>
+        <w:t>In developing a system security policy, organizations must conduct a thorough risk analysis that considers the sensitivity of the data processed and stored, as well as the likelihood and potential impact of various threats</w:t>
+      </w:r>
+      <w:r>
+        <w:t>(</w:t>
+      </w:r>
+      <w:proofErr w:type="spellStart"/>
+      <w:r>
+        <w:t>Grimmick</w:t>
+      </w:r>
+      <w:proofErr w:type="spellEnd"/>
+      <w:r>
+        <w:t>, 2023)</w:t>
+      </w:r>
+      <w:r>
+        <w:t xml:space="preserve">. This analysis helps in identifying inherent risks and determining appropriate controls to mitigate them. For instance, a well-defined policy will specify </w:t>
+      </w:r>
+      <w:r>
+        <w:lastRenderedPageBreak/>
+        <w:t>the necessary security measures, such as access controls, encryption, and incident response protocols, tailored to the specific risks identified.</w:t>
       </w:r>
     </w:p>
     <w:p>
@@ -292,7 +432,6 @@
           <w:bCs/>
           <w:u w:val="single"/>
         </w:rPr>
-        <w:lastRenderedPageBreak/>
         <w:t>Describe various risk measurement evaluation methodologies.</w:t>
       </w:r>
     </w:p>
@@ -303,12 +442,24 @@
     </w:p>
     <w:p>
       <w:r>
-        <w:t>Quantitative Risk Assessment: This methodology involves numerical analysis to evaluate risks. It uses statistical methods to quantify the likelihood of risks and their potential impact, often expressed in monetary terms. This approach is particularly useful for organizations that require precise data for decision-making.</w:t>
-      </w:r>
-    </w:p>
-    <w:p>
-      <w:r>
-        <w:t>Qualitative Risk Assessment: Unlike quantitative methods, qualitative assessments focus on subjective judgment and descriptive analysis. This approach typically involves categorizing risks based on their severity and likelihood without numerical values. It is beneficial for organizations that may not have access to extensive data but still need to understand their risk landscape.</w:t>
+        <w:t>Quantitative Risk Assessment: This methodology involves numerical analysis to evaluate risks. It uses statistical methods to quantify the likelihood of risks and their potential impact, often expressed in monetary terms</w:t>
+      </w:r>
+      <w:r>
+        <w:t>(Risk Assessment Methodologies, n.d.)</w:t>
+      </w:r>
+      <w:r>
+        <w:t>. This approach is particularly useful for organizations that require precise data for decision-making.</w:t>
+      </w:r>
+    </w:p>
+    <w:p>
+      <w:r>
+        <w:t>Qualitative Risk Assessment: Unlike quantitative methods, qualitative assessments focus on subjective judgment and descriptive analysis. This approach typically involves categorizing risks based on their severity and likelihood without numerical values</w:t>
+      </w:r>
+      <w:r>
+        <w:t>(DRTA, 2024)</w:t>
+      </w:r>
+      <w:r>
+        <w:t>. It is beneficial for organizations that may not have access to extensive data but still need to understand their risk landscape.</w:t>
       </w:r>
     </w:p>
     <w:p>
@@ -323,12 +474,24 @@
     </w:p>
     <w:p>
       <w:r>
-        <w:t>Vulnerability-Based Risk Assessment: This approach emphasizes identifying vulnerabilities within systems and processes that could be exploited by threats. By assessing these vulnerabilities, organizations can implement targeted measures to mitigate risks.</w:t>
-      </w:r>
-    </w:p>
-    <w:p>
-      <w:r>
-        <w:t>Threat-Based Risk Assessment: This methodology evaluates risks based on potential threats that could impact an organization. It involves analyzing the likelihood of various threats and their potential consequences, helping organizations to prepare for specific scenarios.</w:t>
+        <w:t>Vulnerability-Based Risk Assessment: This approach emphasizes identifying vulnerabilities within systems and processes that could be exploited by threats</w:t>
+      </w:r>
+      <w:r>
+        <w:t>(DRTA, 2024)</w:t>
+      </w:r>
+      <w:r>
+        <w:t>. By assessing these vulnerabilities, organizations can implement targeted measures to mitigate risks.</w:t>
+      </w:r>
+    </w:p>
+    <w:p>
+      <w:r>
+        <w:t>Threat-Based Risk Assessment: This methodology evaluates risks based on potential threats that could impact an organization. It involves analyzing the likelihood of various threats and their potential consequences, helping organizations to prepare for specific scenarios</w:t>
+      </w:r>
+      <w:r>
+        <w:t>(Risk Assessment Methodologies, n.d.)</w:t>
+      </w:r>
+      <w:r>
+        <w:t>.</w:t>
       </w:r>
     </w:p>
     <w:p>
@@ -350,7 +513,14 @@
     </w:p>
     <w:p>
       <w:r>
-        <w:t>Data-driven analysis plays a crucial role in predicting trends of IT strategies that align with business objectives. By leveraging analytics and data collection, organizations can make informed decisions that enhance operational efficiency and drive growth. Here’s how this process typically unfolds:</w:t>
+        <w:lastRenderedPageBreak/>
+        <w:t>Data-driven analysis plays a crucial role in predicting trends of IT strategies that align with business objectives. By leveraging analytics and data collection, organizations can make informed decisions that enhance operational efficiency and drive growth</w:t>
+      </w:r>
+      <w:r>
+        <w:t>(Tran, 2023)</w:t>
+      </w:r>
+      <w:r>
+        <w:t>. Here’s how this process typically unfolds:</w:t>
       </w:r>
     </w:p>
     <w:p>
@@ -360,23 +530,40 @@
     </w:p>
     <w:p>
       <w:r>
-        <w:t>Trend Analysis: Utilizing tools such as Business Intelligence (BI) software, companies can analyze historical data to identify patterns and trends. For instance, analyzing customer behavior data can reveal preferences that inform IT strategy adjustments, such as enhancing user experience or optimizing service delivery.</w:t>
-      </w:r>
-    </w:p>
-    <w:p>
-      <w:r>
-        <w:lastRenderedPageBreak/>
+        <w:t>Trend Analysis: Utilizing tools such as Business Intelligence (BI) software, companies can analyze historical data to identify patterns and trends</w:t>
+      </w:r>
+      <w:r>
+        <w:t>(Global, 2023)</w:t>
+      </w:r>
+      <w:r>
+        <w:t>. For instance, analyzing customer behavior data can reveal preferences that inform IT strategy adjustments, such as enhancing user experience or optimizing service delivery.</w:t>
+      </w:r>
+    </w:p>
+    <w:p>
+      <w:r>
         <w:t>Predictive Analytics: Advanced analytics techniques, including machine learning algorithms, can forecast future trends based on historical data. For example, by examining past IT project outcomes, organizations can predict which strategies are likely to succeed in achieving specific business objectives.</w:t>
       </w:r>
     </w:p>
     <w:p>
       <w:r>
-        <w:t>KPI Development: Establishing Key Performance Indicators (KPIs) allows organizations to measure the effectiveness of their IT strategies against business goals. Data-driven insights help refine these KPIs to ensure they are relevant and actionable.</w:t>
-      </w:r>
-    </w:p>
-    <w:p>
-      <w:r>
-        <w:t>Continuous Improvement: Data-driven analysis is not a one-time effort; it requires ongoing monitoring and adjustment. By regularly reviewing data and outcomes, organizations can adapt their IT strategies to meet evolving business needs and market conditions.</w:t>
+        <w:t>KPI Development: Establishing Key Performance Indicators (KPIs) allows organizations to measure the effectiveness of their IT strategies against business goals</w:t>
+      </w:r>
+      <w:r>
+        <w:t>(Park University, 2024)</w:t>
+      </w:r>
+      <w:r>
+        <w:t>. Data-driven insights help refine these KPIs to ensure they are relevant and actionable.</w:t>
+      </w:r>
+    </w:p>
+    <w:p>
+      <w:r>
+        <w:t>Continuous Improvement: Data-driven analysis is not a one-time effort; it requires ongoing monitoring and adjustment</w:t>
+      </w:r>
+      <w:r>
+        <w:t>(Tran, 2023)</w:t>
+      </w:r>
+      <w:r>
+        <w:t>. By regularly reviewing data and outcomes, organizations can adapt their IT strategies to meet evolving business needs and market conditions.</w:t>
       </w:r>
     </w:p>
     <w:p/>
@@ -404,7 +591,13 @@
     </w:p>
     <w:p>
       <w:r>
-        <w:t>Advantages: This methodology provides a numerical basis for decision-making, allowing organizations to quantify risks in monetary terms. It is particularly useful for organizations that require precise data for budgeting and resource allocation. Additionally, it enables sophisticated analysis and scenario simulation.</w:t>
+        <w:t>Advantages: This methodology provides a numerical basis for decision-making, allowing organizations to quantify risks in monetary terms</w:t>
+      </w:r>
+      <w:r>
+        <w:t>(Six, 2021)</w:t>
+      </w:r>
+      <w:r>
+        <w:t>. It is particularly useful for organizations that require precise data for budgeting and resource allocation. Additionally, it enables sophisticated analysis and scenario simulation.</w:t>
       </w:r>
     </w:p>
     <w:p>
@@ -419,11 +612,18 @@
     </w:p>
     <w:p>
       <w:r>
-        <w:t>Advantages: This approach is more flexible and can be applied in situations where quantitative data is scarce. It allows for a more comprehensive understanding of risks through expert judgment and stakeholder input, making it easier to identify and prioritize risks based on their potential impact.</w:t>
-      </w:r>
-    </w:p>
-    <w:p>
-      <w:r>
+        <w:t>Advantages: This approach is more flexible and can be applied in situations where quantitative data is scarce</w:t>
+      </w:r>
+      <w:r>
+        <w:t>(Six, 2021)</w:t>
+      </w:r>
+      <w:r>
+        <w:t>. It allows for a more comprehensive understanding of risks through expert judgment and stakeholder input, making it easier to identify and prioritize risks based on their potential impact.</w:t>
+      </w:r>
+    </w:p>
+    <w:p>
+      <w:r>
+        <w:lastRenderedPageBreak/>
         <w:t>Disadvantages: The subjective nature of qualitative assessments can lead to inconsistencies and biases. Additionally, it may lack the precision needed for financial decision-making.</w:t>
       </w:r>
     </w:p>
@@ -434,7 +634,13 @@
     </w:p>
     <w:p>
       <w:r>
-        <w:t>Advantages: By combining elements of both qualitative and quantitative assessments, this methodology provides a balanced approach. It allows organizations to assign numerical values to qualitative categories, facilitating a more nuanced understanding of risks.</w:t>
+        <w:t>Advantages: By combining elements of both qualitative and quantitative assessments, this methodology provides a balanced approach</w:t>
+      </w:r>
+      <w:r>
+        <w:t>(DRTA, 2024)</w:t>
+      </w:r>
+      <w:r>
+        <w:t>. It allows organizations to assign numerical values to qualitative categories, facilitating a more nuanced understanding of risks.</w:t>
       </w:r>
     </w:p>
     <w:p>
@@ -449,7 +655,6 @@
     </w:p>
     <w:p>
       <w:r>
-        <w:lastRenderedPageBreak/>
         <w:t>Advantages: This method focuses on specific assets, helping organizations prioritize their risk management efforts based on the value and vulnerabilities of each asset. It provides a clear framework for understanding which assets are most critical to the organization.</w:t>
       </w:r>
     </w:p>
@@ -465,7 +670,13 @@
     </w:p>
     <w:p>
       <w:r>
-        <w:t>Advantages: This approach emphasizes identifying and addressing vulnerabilities within systems and processes, allowing organizations to implement targeted mitigation strategies. It is particularly useful in cybersecurity contexts.</w:t>
+        <w:t>Advantages: This approach emphasizes identifying and addressing vulnerabilities within systems and processes, allowing organizations to implement targeted mitigation strategies</w:t>
+      </w:r>
+      <w:r>
+        <w:t>(Global, 2023)</w:t>
+      </w:r>
+      <w:r>
+        <w:t>. It is particularly useful in cybersecurity contexts.</w:t>
       </w:r>
     </w:p>
     <w:p>
@@ -508,12 +719,25 @@
     </w:p>
     <w:p>
       <w:r>
-        <w:t>Identify Organizational Needs: Begin by assessing the specific objectives of the risk assessment. Are you looking for a quantitative analysis to inform financial decisions, or do you need a qualitative approach to understand stakeholder perceptions? Understanding the context—such as regulatory requirements, industry standards, and organizational culture—is crucial.</w:t>
-      </w:r>
-    </w:p>
-    <w:p>
-      <w:r>
-        <w:t>Evaluate Methodologies: Consider the various methodologies available, such as quantitative, qualitative, semi-quantitative, asset-based, vulnerability-based, and threat-based assessments. Each has its strengths and weaknesses:</w:t>
+        <w:t>Identify Organizational Needs: Begin by assessing the specific objectives of the risk assessment. Are you looking for a quantitative analysis to inform financial decisions, or do you need a qualitative approach to understand stakeholder perceptions? Understanding the context—such as regulatory requirements, industry standards, and organizational culture—is crucial</w:t>
+      </w:r>
+      <w:r>
+        <w:t>(DRTA, 2024)</w:t>
+      </w:r>
+      <w:r>
+        <w:t>.</w:t>
+      </w:r>
+    </w:p>
+    <w:p>
+      <w:r>
+        <w:lastRenderedPageBreak/>
+        <w:t>Evaluate Methodologies: Consider the various methodologies available, such as quantitative, qualitative, semi-quantitative, asset-based, vulnerability-based, and threat-based assessments</w:t>
+      </w:r>
+      <w:r>
+        <w:t>(Bevin, 2022)</w:t>
+      </w:r>
+      <w:r>
+        <w:t>. Each has its strengths and weaknesses:</w:t>
       </w:r>
     </w:p>
     <w:p>
@@ -533,16 +757,24 @@
     </w:p>
     <w:p>
       <w:r>
-        <w:t xml:space="preserve">Consider Advantages and Disadvantages: Weigh the pros and cons of each methodology in relation to your organizational context. For instance, if your organization has robust data collection </w:t>
-      </w:r>
-      <w:r>
-        <w:lastRenderedPageBreak/>
-        <w:t>processes, a quantitative approach might be optimal. Conversely, if you are in a rapidly changing environment with limited data, a qualitative approach may be more appropriate.</w:t>
-      </w:r>
-    </w:p>
-    <w:p>
-      <w:r>
-        <w:t>Engage Stakeholders: Involve key stakeholders in the decision-making process to ensure that the selected methodology aligns with their expectations and addresses their concerns. This engagement can also help mitigate resistance to the chosen approach.</w:t>
+        <w:t>Consider Advantages and Disadvantages: Weigh the pros and cons of each methodology in relation to your organizational context</w:t>
+      </w:r>
+      <w:r>
+        <w:t>(Oro, 2023)</w:t>
+      </w:r>
+      <w:r>
+        <w:t>. For instance, if your organization has robust data collection processes, a quantitative approach might be optimal. Conversely, if you are in a rapidly changing environment with limited data, a qualitative approach may be more appropriate.</w:t>
+      </w:r>
+    </w:p>
+    <w:p>
+      <w:r>
+        <w:t>Engage Stakeholders: Involve key stakeholders in the decision-making process to ensure that the selected methodology aligns with their expectations and addresses their concerns</w:t>
+      </w:r>
+      <w:r>
+        <w:t>(DRTA, 2024)</w:t>
+      </w:r>
+      <w:r>
+        <w:t>. This engagement can also help mitigate resistance to the chosen approach.</w:t>
       </w:r>
     </w:p>
     <w:p>
@@ -593,7 +825,11 @@
     </w:p>
     <w:p>
       <w:r>
-        <w:t>Risk Reduction: This approach focuses on minimizing the likelihood or impact of a risk through various measures, such as implementing safety protocols or investing in better technology. Economically, risk reduction can be viewed as a cost-saving strategy in the long run, as it can prevent larger losses and enhance operational efficiency. For instance, investing in cybersecurity measures can reduce the risk of data breaches, which could be far more costly if they occur (UNDRR, 2024).</w:t>
+        <w:t xml:space="preserve">Risk Reduction: This approach focuses on minimizing the likelihood or impact of a risk through various measures, such as implementing safety protocols or investing in better technology. Economically, risk reduction can be viewed as a cost-saving strategy in the long run, as it can prevent larger losses and enhance operational efficiency. For instance, investing </w:t>
+      </w:r>
+      <w:r>
+        <w:lastRenderedPageBreak/>
+        <w:t>in cybersecurity measures can reduce the risk of data breaches, which could be far more costly if they occur (UNDRR, 2024).</w:t>
       </w:r>
     </w:p>
     <w:p>
@@ -632,7 +868,6 @@
     </w:p>
     <w:p>
       <w:r>
-        <w:lastRenderedPageBreak/>
         <w:t xml:space="preserve">DRATA. (2024). </w:t>
       </w:r>
       <w:r>
@@ -832,6 +1067,7 @@
     </w:p>
     <w:p>
       <w:r>
+        <w:lastRenderedPageBreak/>
         <w:t xml:space="preserve">ScienceDirect. (2014). </w:t>
       </w:r>
       <w:r>
